--- a/2017212212079/2017212212079.docx
+++ b/2017212212079/2017212212079.docx
@@ -732,8 +732,6 @@
               </w:rPr>
               <w:t>内置参数</w:t>
             </w:r>
-            <w:bookmarkStart w:id="0" w:name="_GoBack"/>
-            <w:bookmarkEnd w:id="0"/>
           </w:p>
         </w:tc>
       </w:tr>
@@ -946,6 +944,259 @@
     </w:p>
     <w:p>
       <w:pPr>
+        <w:pStyle w:val="a6"/>
+        <w:numPr>
+          <w:ilvl w:val="0"/>
+          <w:numId w:val="1"/>
+        </w:numPr>
+        <w:ind w:firstLineChars="0"/>
+      </w:pPr>
+      <w:r>
+        <w:rPr>
+          <w:rFonts w:ascii="Arial" w:hAnsi="Arial" w:cs="Arial" w:hint="eastAsia"/>
+          <w:color w:val="333333"/>
+          <w:sz w:val="20"/>
+          <w:szCs w:val="20"/>
+          <w:shd w:val="clear" w:color="auto" w:fill="FFFFFF"/>
+        </w:rPr>
+        <w:lastRenderedPageBreak/>
+        <w:t>淘宝的响应类型只有</w:t>
+      </w:r>
+      <w:r>
+        <w:rPr>
+          <w:rFonts w:ascii="Arial" w:hAnsi="Arial" w:cs="Arial" w:hint="eastAsia"/>
+          <w:color w:val="333333"/>
+          <w:sz w:val="20"/>
+          <w:szCs w:val="20"/>
+          <w:shd w:val="clear" w:color="auto" w:fill="FFFFFF"/>
+        </w:rPr>
+        <w:t>Doc</w:t>
+      </w:r>
+      <w:r>
+        <w:rPr>
+          <w:rFonts w:ascii="Arial" w:hAnsi="Arial" w:cs="Arial" w:hint="eastAsia"/>
+          <w:color w:val="333333"/>
+          <w:sz w:val="20"/>
+          <w:szCs w:val="20"/>
+          <w:shd w:val="clear" w:color="auto" w:fill="FFFFFF"/>
+        </w:rPr>
+        <w:t>，京东的响应类型有</w:t>
+      </w:r>
+      <w:r>
+        <w:rPr>
+          <w:rFonts w:ascii="Arial" w:hAnsi="Arial" w:cs="Arial" w:hint="eastAsia"/>
+          <w:color w:val="333333"/>
+          <w:sz w:val="20"/>
+          <w:szCs w:val="20"/>
+          <w:shd w:val="clear" w:color="auto" w:fill="FFFFFF"/>
+        </w:rPr>
+        <w:t>Doc</w:t>
+      </w:r>
+      <w:r>
+        <w:rPr>
+          <w:rFonts w:ascii="Arial" w:hAnsi="Arial" w:cs="Arial" w:hint="eastAsia"/>
+          <w:color w:val="333333"/>
+          <w:sz w:val="20"/>
+          <w:szCs w:val="20"/>
+          <w:shd w:val="clear" w:color="auto" w:fill="FFFFFF"/>
+        </w:rPr>
+        <w:t>与</w:t>
+      </w:r>
+      <w:r>
+        <w:rPr>
+          <w:rFonts w:ascii="Arial" w:hAnsi="Arial" w:cs="Arial" w:hint="eastAsia"/>
+          <w:color w:val="333333"/>
+          <w:sz w:val="20"/>
+          <w:szCs w:val="20"/>
+          <w:shd w:val="clear" w:color="auto" w:fill="FFFFFF"/>
+        </w:rPr>
+        <w:t>X</w:t>
+      </w:r>
+      <w:r>
+        <w:rPr>
+          <w:rFonts w:ascii="Arial" w:hAnsi="Arial" w:cs="Arial"/>
+          <w:color w:val="333333"/>
+          <w:sz w:val="20"/>
+          <w:szCs w:val="20"/>
+          <w:shd w:val="clear" w:color="auto" w:fill="FFFFFF"/>
+        </w:rPr>
+        <w:t>HR</w:t>
+      </w:r>
+    </w:p>
+    <w:p>
+      <w:pPr>
+        <w:pStyle w:val="a6"/>
+        <w:numPr>
+          <w:ilvl w:val="0"/>
+          <w:numId w:val="1"/>
+        </w:numPr>
+        <w:ind w:firstLineChars="0"/>
+      </w:pPr>
+      <w:r>
+        <w:rPr>
+          <w:rFonts w:ascii="Arial" w:hAnsi="Arial" w:cs="Arial" w:hint="eastAsia"/>
+          <w:color w:val="333333"/>
+          <w:sz w:val="20"/>
+          <w:szCs w:val="20"/>
+          <w:shd w:val="clear" w:color="auto" w:fill="FFFFFF"/>
+        </w:rPr>
+        <w:t>淘宝的响应文件中包含了请求文件、搜索框下拉历史通信</w:t>
+      </w:r>
+      <w:r>
+        <w:rPr>
+          <w:rFonts w:ascii="Arial" w:hAnsi="Arial" w:cs="Arial" w:hint="eastAsia"/>
+          <w:color w:val="333333"/>
+          <w:sz w:val="20"/>
+          <w:szCs w:val="20"/>
+          <w:shd w:val="clear" w:color="auto" w:fill="FFFFFF"/>
+        </w:rPr>
+        <w:t>iframe</w:t>
+      </w:r>
+      <w:r>
+        <w:rPr>
+          <w:rFonts w:ascii="Arial" w:hAnsi="Arial" w:cs="Arial" w:hint="eastAsia"/>
+          <w:color w:val="333333"/>
+          <w:sz w:val="20"/>
+          <w:szCs w:val="20"/>
+          <w:shd w:val="clear" w:color="auto" w:fill="FFFFFF"/>
+        </w:rPr>
+        <w:t>文件以及一个脚本文件</w:t>
+      </w:r>
+      <w:r>
+        <w:rPr>
+          <w:rFonts w:ascii="Arial" w:hAnsi="Arial" w:cs="Arial" w:hint="eastAsia"/>
+          <w:color w:val="333333"/>
+          <w:sz w:val="20"/>
+          <w:szCs w:val="20"/>
+          <w:shd w:val="clear" w:color="auto" w:fill="FFFFFF"/>
+        </w:rPr>
+        <w:t>；京东的</w:t>
+      </w:r>
+      <w:r>
+        <w:rPr>
+          <w:rFonts w:ascii="Arial" w:hAnsi="Arial" w:cs="Arial" w:hint="eastAsia"/>
+          <w:color w:val="333333"/>
+          <w:sz w:val="20"/>
+          <w:szCs w:val="20"/>
+          <w:shd w:val="clear" w:color="auto" w:fill="FFFFFF"/>
+        </w:rPr>
+        <w:t>Doc</w:t>
+      </w:r>
+      <w:r>
+        <w:rPr>
+          <w:rFonts w:ascii="Arial" w:hAnsi="Arial" w:cs="Arial" w:hint="eastAsia"/>
+          <w:color w:val="333333"/>
+          <w:sz w:val="20"/>
+          <w:szCs w:val="20"/>
+          <w:shd w:val="clear" w:color="auto" w:fill="FFFFFF"/>
+        </w:rPr>
+        <w:t>响应文件中返回的是搜索结果页面，</w:t>
+      </w:r>
+      <w:r>
+        <w:rPr>
+          <w:rFonts w:ascii="Arial" w:hAnsi="Arial" w:cs="Arial"/>
+          <w:color w:val="333333"/>
+          <w:sz w:val="20"/>
+          <w:szCs w:val="20"/>
+          <w:shd w:val="clear" w:color="auto" w:fill="FFFFFF"/>
+        </w:rPr>
+        <w:t>XHR</w:t>
+      </w:r>
+      <w:r>
+        <w:rPr>
+          <w:rFonts w:ascii="Arial" w:hAnsi="Arial" w:cs="Arial" w:hint="eastAsia"/>
+          <w:color w:val="333333"/>
+          <w:sz w:val="20"/>
+          <w:szCs w:val="20"/>
+          <w:shd w:val="clear" w:color="auto" w:fill="FFFFFF"/>
+        </w:rPr>
+        <w:t>文件中包含了请求文件、搜索</w:t>
+      </w:r>
+      <w:r>
+        <w:rPr>
+          <w:rFonts w:ascii="Arial" w:hAnsi="Arial" w:cs="Arial" w:hint="eastAsia"/>
+          <w:color w:val="333333"/>
+          <w:sz w:val="20"/>
+          <w:szCs w:val="20"/>
+          <w:shd w:val="clear" w:color="auto" w:fill="FFFFFF"/>
+        </w:rPr>
+        <w:t>关键字的脚本</w:t>
+      </w:r>
+    </w:p>
+    <w:p>
+      <w:pPr>
+        <w:pStyle w:val="a6"/>
+        <w:numPr>
+          <w:ilvl w:val="0"/>
+          <w:numId w:val="1"/>
+        </w:numPr>
+        <w:ind w:firstLineChars="0"/>
+      </w:pPr>
+      <w:r>
+        <w:rPr>
+          <w:rFonts w:ascii="Arial" w:hAnsi="Arial" w:cs="Arial" w:hint="eastAsia"/>
+          <w:color w:val="333333"/>
+          <w:sz w:val="20"/>
+          <w:szCs w:val="20"/>
+          <w:shd w:val="clear" w:color="auto" w:fill="FFFFFF"/>
+        </w:rPr>
+        <w:t>京东是通过返回</w:t>
+      </w:r>
+      <w:r>
+        <w:rPr>
+          <w:rFonts w:ascii="Arial" w:hAnsi="Arial" w:cs="Arial" w:hint="eastAsia"/>
+          <w:color w:val="333333"/>
+          <w:sz w:val="20"/>
+          <w:szCs w:val="20"/>
+          <w:shd w:val="clear" w:color="auto" w:fill="FFFFFF"/>
+        </w:rPr>
+        <w:t>jquery</w:t>
+      </w:r>
+      <w:r>
+        <w:rPr>
+          <w:rFonts w:ascii="Arial" w:hAnsi="Arial" w:cs="Arial" w:hint="eastAsia"/>
+          <w:color w:val="333333"/>
+          <w:sz w:val="20"/>
+          <w:szCs w:val="20"/>
+          <w:shd w:val="clear" w:color="auto" w:fill="FFFFFF"/>
+        </w:rPr>
+        <w:t>对象数组来返回</w:t>
+      </w:r>
+      <w:r>
+        <w:rPr>
+          <w:rFonts w:ascii="Arial" w:hAnsi="Arial" w:cs="Arial" w:hint="eastAsia"/>
+          <w:color w:val="333333"/>
+          <w:sz w:val="20"/>
+          <w:szCs w:val="20"/>
+          <w:shd w:val="clear" w:color="auto" w:fill="FFFFFF"/>
+        </w:rPr>
+        <w:t>数据，淘宝是通过返回</w:t>
+      </w:r>
+      <w:r>
+        <w:rPr>
+          <w:rFonts w:ascii="Arial" w:hAnsi="Arial" w:cs="Arial" w:hint="eastAsia"/>
+          <w:color w:val="333333"/>
+          <w:sz w:val="20"/>
+          <w:szCs w:val="20"/>
+          <w:shd w:val="clear" w:color="auto" w:fill="FFFFFF"/>
+        </w:rPr>
+        <w:t>json</w:t>
+      </w:r>
+      <w:r>
+        <w:rPr>
+          <w:rFonts w:ascii="Arial" w:hAnsi="Arial" w:cs="Arial" w:hint="eastAsia"/>
+          <w:color w:val="333333"/>
+          <w:sz w:val="20"/>
+          <w:szCs w:val="20"/>
+          <w:shd w:val="clear" w:color="auto" w:fill="FFFFFF"/>
+        </w:rPr>
+        <w:t>对象来返回数据</w:t>
+      </w:r>
+      <w:bookmarkStart w:id="0" w:name="_GoBack"/>
+      <w:bookmarkEnd w:id="0"/>
+    </w:p>
+    <w:p>
+      <w:pPr>
         <w:ind w:left="420"/>
       </w:pPr>
     </w:p>
@@ -962,24 +1213,45 @@
     </w:p>
     <w:p>
       <w:pPr>
+        <w:pStyle w:val="a6"/>
+        <w:numPr>
+          <w:ilvl w:val="0"/>
+          <w:numId w:val="2"/>
+        </w:numPr>
+        <w:ind w:firstLineChars="0"/>
+      </w:pPr>
+      <w:r>
+        <w:rPr>
+          <w:rFonts w:hint="eastAsia"/>
+        </w:rPr>
+        <w:t>淘宝搜索功能中将搜索关键字定义为q，并且将来源搜索类型、图片地址等信息一同发送给服务器。</w:t>
+      </w:r>
+    </w:p>
+    <w:p>
+      <w:pPr>
+        <w:pStyle w:val="a6"/>
+        <w:numPr>
+          <w:ilvl w:val="0"/>
+          <w:numId w:val="2"/>
+        </w:numPr>
+        <w:ind w:firstLineChars="0"/>
+      </w:pPr>
+      <w:r>
+        <w:rPr>
+          <w:rFonts w:hint="eastAsia"/>
+        </w:rPr>
+        <w:t>服务器响应文件类型只有Doc</w:t>
+      </w:r>
+    </w:p>
+    <w:p>
+      <w:pPr>
         <w:ind w:left="420"/>
       </w:pPr>
-      <w:r>
-        <w:rPr>
-          <w:rFonts w:hint="eastAsia"/>
-        </w:rPr>
-        <w:t>淘宝搜索功能中将搜索关键字定义为q，并且将来源搜索类型、图片地址等信息一同发送给服务器。</w:t>
-      </w:r>
     </w:p>
     <w:p>
       <w:pPr>
         <w:ind w:left="420"/>
       </w:pPr>
-    </w:p>
-    <w:p>
-      <w:pPr>
-        <w:ind w:left="420"/>
-      </w:pPr>
       <w:r>
         <w:rPr>
           <w:rFonts w:hint="eastAsia"/>
@@ -995,7 +1267,12 @@
     </w:p>
     <w:p>
       <w:pPr>
-        <w:ind w:left="420"/>
+        <w:pStyle w:val="a6"/>
+        <w:numPr>
+          <w:ilvl w:val="0"/>
+          <w:numId w:val="3"/>
+        </w:numPr>
+        <w:ind w:firstLineChars="0"/>
       </w:pPr>
       <w:r>
         <w:rPr>
@@ -1005,6 +1282,100 @@
       </w:r>
       <w:r>
         <w:t>D</w:t>
+      </w:r>
+    </w:p>
+    <w:p>
+      <w:pPr>
+        <w:pStyle w:val="a6"/>
+        <w:numPr>
+          <w:ilvl w:val="0"/>
+          <w:numId w:val="3"/>
+        </w:numPr>
+        <w:ind w:firstLineChars="0"/>
+      </w:pPr>
+      <w:r>
+        <w:rPr>
+          <w:rFonts w:hint="eastAsia"/>
+        </w:rPr>
+        <w:t>服务器响应文件类型有Doc与X</w:t>
+      </w:r>
+      <w:r>
+        <w:t>HR</w:t>
+      </w:r>
+    </w:p>
+    <w:p>
+      <w:pPr>
+        <w:pStyle w:val="a6"/>
+        <w:numPr>
+          <w:ilvl w:val="0"/>
+          <w:numId w:val="3"/>
+        </w:numPr>
+        <w:ind w:firstLineChars="0"/>
+      </w:pPr>
+      <w:r>
+        <w:rPr>
+          <w:rFonts w:asciiTheme="minorEastAsia" w:hAnsiTheme="minorEastAsia" w:hint="eastAsia"/>
+        </w:rPr>
+        <w:t>返回的J</w:t>
+      </w:r>
+      <w:r>
+        <w:rPr>
+          <w:rFonts w:asciiTheme="minorEastAsia" w:hAnsiTheme="minorEastAsia"/>
+        </w:rPr>
+        <w:t>S</w:t>
+      </w:r>
+      <w:r>
+        <w:rPr>
+          <w:rFonts w:asciiTheme="minorEastAsia" w:hAnsiTheme="minorEastAsia" w:hint="eastAsia"/>
+        </w:rPr>
+        <w:t>文件中</w:t>
+      </w:r>
+      <w:r>
+        <w:rPr>
+          <w:rFonts w:asciiTheme="minorEastAsia" w:hAnsiTheme="minorEastAsia" w:hint="eastAsia"/>
+        </w:rPr>
+        <w:t>，</w:t>
+      </w:r>
+    </w:p>
+    <w:p>
+      <w:pPr>
+        <w:pStyle w:val="a6"/>
+        <w:ind w:left="1140" w:firstLineChars="0" w:firstLine="0"/>
+        <w:rPr>
+          <w:rFonts w:hint="eastAsia"/>
+        </w:rPr>
+      </w:pPr>
+      <w:hyperlink r:id="rId7" w:history="1">
+        <w:r>
+          <w:rPr>
+            <w:rStyle w:val="a3"/>
+          </w:rPr>
+          <w:t>https://search-x.jd.com/Search?callback=jQuery5377494&amp;area=15&amp;enc=utf-8&amp;keyword=%E6%89%8B%E6%9C%BA&amp;adType=7&amp;urlcid3=655&amp;page=1&amp;ad_ids=291%3A19&amp;xtest=new_search&amp;_=1570244898395</w:t>
+        </w:r>
+      </w:hyperlink>
+      <w:r>
+        <w:rPr>
+          <w:rFonts w:hint="eastAsia"/>
+        </w:rPr>
+        <w:t>返回了商品</w:t>
+      </w:r>
+      <w:r>
+        <w:rPr>
+          <w:rFonts w:hint="eastAsia"/>
+        </w:rPr>
+        <w:t>的</w:t>
+      </w:r>
+      <w:r>
+        <w:rPr>
+          <w:rFonts w:hint="eastAsia"/>
+        </w:rPr>
+        <w:t>对象</w:t>
+      </w:r>
+      <w:r>
+        <w:rPr>
+          <w:rFonts w:hint="eastAsia"/>
+        </w:rPr>
+        <w:t>数组</w:t>
       </w:r>
     </w:p>
     <w:sectPr>
@@ -1020,6 +1391,95 @@
 <file path=word/numbering.xml><?xml version="1.0" encoding="utf-8"?>
 <w:numbering xmlns:wpc="http://schemas.microsoft.com/office/word/2010/wordprocessingCanvas" xmlns:cx="http://schemas.microsoft.com/office/drawing/2014/chartex" xmlns:cx1="http://schemas.microsoft.com/office/drawing/2015/9/8/chartex" xmlns:cx2="http://schemas.microsoft.com/office/drawing/2015/10/21/chartex" xmlns:cx3="http://schemas.microsoft.com/office/drawing/2016/5/9/chartex" xmlns:cx4="http://schemas.microsoft.com/office/drawing/2016/5/10/chartex" xmlns:cx5="http://schemas.microsoft.com/office/drawing/2016/5/11/chartex" xmlns:cx6="http://schemas.microsoft.com/office/drawing/2016/5/12/chartex" xmlns:cx7="http://schemas.microsoft.com/office/drawing/2016/5/13/chartex" xmlns:cx8="http://schemas.microsoft.com/office/drawing/2016/5/14/chartex" xmlns:mc="http://schemas.openxmlformats.org/markup-compatibility/2006" xmlns:aink="http://schemas.microsoft.com/office/drawing/2016/ink" xmlns:am3d="http://schemas.microsoft.com/office/drawing/2017/model3d" xmlns:o="urn:schemas-microsoft-com:office:office" xmlns:r="http://schemas.openxmlformats.org/officeDocument/2006/relationships" xmlns:m="http://schemas.openxmlformats.org/officeDocument/2006/math" xmlns:v="urn:schemas-microsoft-com:vml" xmlns:wp14="http://schemas.microsoft.com/office/word/2010/wordprocessingDrawing" xmlns:wp="http://schemas.openxmlformats.org/drawingml/2006/wordprocessingDrawing" xmlns:w10="urn:schemas-microsoft-com:office:word" xmlns:w="http://schemas.openxmlformats.org/wordprocessingml/2006/main" xmlns:w14="http://schemas.microsoft.com/office/word/2010/wordml" xmlns:w15="http://schemas.microsoft.com/office/word/2012/wordml" xmlns:w16cid="http://schemas.microsoft.com/office/word/2016/wordml/cid" xmlns:w16se="http://schemas.microsoft.com/office/word/2015/wordml/symex" xmlns:wpg="http://schemas.microsoft.com/office/word/2010/wordprocessingGroup" xmlns:wpi="http://schemas.microsoft.com/office/word/2010/wordprocessingInk" xmlns:wne="http://schemas.microsoft.com/office/word/2006/wordml" xmlns:wps="http://schemas.microsoft.com/office/word/2010/wordprocessingShape" mc:Ignorable="w14 w15 w16se w16cid wp14">
   <w:abstractNum w:abstractNumId="0" w15:restartNumberingAfterBreak="0">
+    <w:nsid w:val="00DF0D3D"/>
+    <w:multiLevelType w:val="hybridMultilevel"/>
+    <w:tmpl w:val="2D94FF28"/>
+    <w:lvl w:ilvl="0" w:tplc="1E0C33BC">
+      <w:start w:val="1"/>
+      <w:numFmt w:val="lowerRoman"/>
+      <w:lvlText w:val="%1."/>
+      <w:lvlJc w:val="left"/>
+      <w:pPr>
+        <w:ind w:left="1140" w:hanging="720"/>
+      </w:pPr>
+      <w:rPr>
+        <w:rFonts w:hint="default"/>
+      </w:rPr>
+    </w:lvl>
+    <w:lvl w:ilvl="1" w:tplc="04090019" w:tentative="1">
+      <w:start w:val="1"/>
+      <w:numFmt w:val="lowerLetter"/>
+      <w:lvlText w:val="%2)"/>
+      <w:lvlJc w:val="left"/>
+      <w:pPr>
+        <w:ind w:left="1260" w:hanging="420"/>
+      </w:pPr>
+    </w:lvl>
+    <w:lvl w:ilvl="2" w:tplc="0409001B" w:tentative="1">
+      <w:start w:val="1"/>
+      <w:numFmt w:val="lowerRoman"/>
+      <w:lvlText w:val="%3."/>
+      <w:lvlJc w:val="right"/>
+      <w:pPr>
+        <w:ind w:left="1680" w:hanging="420"/>
+      </w:pPr>
+    </w:lvl>
+    <w:lvl w:ilvl="3" w:tplc="0409000F" w:tentative="1">
+      <w:start w:val="1"/>
+      <w:numFmt w:val="decimal"/>
+      <w:lvlText w:val="%4."/>
+      <w:lvlJc w:val="left"/>
+      <w:pPr>
+        <w:ind w:left="2100" w:hanging="420"/>
+      </w:pPr>
+    </w:lvl>
+    <w:lvl w:ilvl="4" w:tplc="04090019" w:tentative="1">
+      <w:start w:val="1"/>
+      <w:numFmt w:val="lowerLetter"/>
+      <w:lvlText w:val="%5)"/>
+      <w:lvlJc w:val="left"/>
+      <w:pPr>
+        <w:ind w:left="2520" w:hanging="420"/>
+      </w:pPr>
+    </w:lvl>
+    <w:lvl w:ilvl="5" w:tplc="0409001B" w:tentative="1">
+      <w:start w:val="1"/>
+      <w:numFmt w:val="lowerRoman"/>
+      <w:lvlText w:val="%6."/>
+      <w:lvlJc w:val="right"/>
+      <w:pPr>
+        <w:ind w:left="2940" w:hanging="420"/>
+      </w:pPr>
+    </w:lvl>
+    <w:lvl w:ilvl="6" w:tplc="0409000F" w:tentative="1">
+      <w:start w:val="1"/>
+      <w:numFmt w:val="decimal"/>
+      <w:lvlText w:val="%7."/>
+      <w:lvlJc w:val="left"/>
+      <w:pPr>
+        <w:ind w:left="3360" w:hanging="420"/>
+      </w:pPr>
+    </w:lvl>
+    <w:lvl w:ilvl="7" w:tplc="04090019" w:tentative="1">
+      <w:start w:val="1"/>
+      <w:numFmt w:val="lowerLetter"/>
+      <w:lvlText w:val="%8)"/>
+      <w:lvlJc w:val="left"/>
+      <w:pPr>
+        <w:ind w:left="3780" w:hanging="420"/>
+      </w:pPr>
+    </w:lvl>
+    <w:lvl w:ilvl="8" w:tplc="0409001B" w:tentative="1">
+      <w:start w:val="1"/>
+      <w:numFmt w:val="lowerRoman"/>
+      <w:lvlText w:val="%9."/>
+      <w:lvlJc w:val="right"/>
+      <w:pPr>
+        <w:ind w:left="4200" w:hanging="420"/>
+      </w:pPr>
+    </w:lvl>
+  </w:abstractNum>
+  <w:abstractNum w:abstractNumId="1" w15:restartNumberingAfterBreak="0">
     <w:nsid w:val="472F2B3B"/>
     <w:multiLevelType w:val="hybridMultilevel"/>
     <w:tmpl w:val="72523864"/>
@@ -1110,7 +1570,102 @@
       </w:pPr>
     </w:lvl>
   </w:abstractNum>
+  <w:abstractNum w:abstractNumId="2" w15:restartNumberingAfterBreak="0">
+    <w:nsid w:val="765B59DF"/>
+    <w:multiLevelType w:val="hybridMultilevel"/>
+    <w:tmpl w:val="3CF62AC6"/>
+    <w:lvl w:ilvl="0" w:tplc="080C0BE8">
+      <w:start w:val="1"/>
+      <w:numFmt w:val="lowerRoman"/>
+      <w:lvlText w:val="%1."/>
+      <w:lvlJc w:val="left"/>
+      <w:pPr>
+        <w:ind w:left="1140" w:hanging="720"/>
+      </w:pPr>
+      <w:rPr>
+        <w:rFonts w:hint="default"/>
+      </w:rPr>
+    </w:lvl>
+    <w:lvl w:ilvl="1" w:tplc="04090019" w:tentative="1">
+      <w:start w:val="1"/>
+      <w:numFmt w:val="lowerLetter"/>
+      <w:lvlText w:val="%2)"/>
+      <w:lvlJc w:val="left"/>
+      <w:pPr>
+        <w:ind w:left="1260" w:hanging="420"/>
+      </w:pPr>
+    </w:lvl>
+    <w:lvl w:ilvl="2" w:tplc="0409001B" w:tentative="1">
+      <w:start w:val="1"/>
+      <w:numFmt w:val="lowerRoman"/>
+      <w:lvlText w:val="%3."/>
+      <w:lvlJc w:val="right"/>
+      <w:pPr>
+        <w:ind w:left="1680" w:hanging="420"/>
+      </w:pPr>
+    </w:lvl>
+    <w:lvl w:ilvl="3" w:tplc="0409000F" w:tentative="1">
+      <w:start w:val="1"/>
+      <w:numFmt w:val="decimal"/>
+      <w:lvlText w:val="%4."/>
+      <w:lvlJc w:val="left"/>
+      <w:pPr>
+        <w:ind w:left="2100" w:hanging="420"/>
+      </w:pPr>
+    </w:lvl>
+    <w:lvl w:ilvl="4" w:tplc="04090019" w:tentative="1">
+      <w:start w:val="1"/>
+      <w:numFmt w:val="lowerLetter"/>
+      <w:lvlText w:val="%5)"/>
+      <w:lvlJc w:val="left"/>
+      <w:pPr>
+        <w:ind w:left="2520" w:hanging="420"/>
+      </w:pPr>
+    </w:lvl>
+    <w:lvl w:ilvl="5" w:tplc="0409001B" w:tentative="1">
+      <w:start w:val="1"/>
+      <w:numFmt w:val="lowerRoman"/>
+      <w:lvlText w:val="%6."/>
+      <w:lvlJc w:val="right"/>
+      <w:pPr>
+        <w:ind w:left="2940" w:hanging="420"/>
+      </w:pPr>
+    </w:lvl>
+    <w:lvl w:ilvl="6" w:tplc="0409000F" w:tentative="1">
+      <w:start w:val="1"/>
+      <w:numFmt w:val="decimal"/>
+      <w:lvlText w:val="%7."/>
+      <w:lvlJc w:val="left"/>
+      <w:pPr>
+        <w:ind w:left="3360" w:hanging="420"/>
+      </w:pPr>
+    </w:lvl>
+    <w:lvl w:ilvl="7" w:tplc="04090019" w:tentative="1">
+      <w:start w:val="1"/>
+      <w:numFmt w:val="lowerLetter"/>
+      <w:lvlText w:val="%8)"/>
+      <w:lvlJc w:val="left"/>
+      <w:pPr>
+        <w:ind w:left="3780" w:hanging="420"/>
+      </w:pPr>
+    </w:lvl>
+    <w:lvl w:ilvl="8" w:tplc="0409001B" w:tentative="1">
+      <w:start w:val="1"/>
+      <w:numFmt w:val="lowerRoman"/>
+      <w:lvlText w:val="%9."/>
+      <w:lvlJc w:val="right"/>
+      <w:pPr>
+        <w:ind w:left="4200" w:hanging="420"/>
+      </w:pPr>
+    </w:lvl>
+  </w:abstractNum>
   <w:num w:numId="1">
+    <w:abstractNumId w:val="1"/>
+  </w:num>
+  <w:num w:numId="2">
+    <w:abstractNumId w:val="2"/>
+  </w:num>
+  <w:num w:numId="3">
     <w:abstractNumId w:val="0"/>
   </w:num>
 </w:numbering>
